--- a/Homework/PythonAPIs/Homework Weather vs. Latitude Report.docx
+++ b/Homework/PythonAPIs/Homework Weather vs. Latitude Report.docx
@@ -45,8 +45,6 @@
           <w:szCs w:val="32"/>
         </w:rPr>
       </w:pPr>
-      <w:bookmarkStart w:id="0" w:name="_GoBack"/>
-      <w:bookmarkEnd w:id="0"/>
     </w:p>
     <w:p>
       <w:pPr>
@@ -185,15 +183,7 @@
         <w:t xml:space="preserve">making it less likely that that random coordinates </w:t>
       </w:r>
       <w:r>
-        <w:t xml:space="preserve">near the poles found cities in </w:t>
-      </w:r>
-      <w:proofErr w:type="spellStart"/>
-      <w:r>
-        <w:t>CitiPy</w:t>
-      </w:r>
-      <w:proofErr w:type="spellEnd"/>
-      <w:r>
-        <w:t>).</w:t>
+        <w:t>near the poles found cities in CitiPy).</w:t>
       </w:r>
       <w:r>
         <w:br/>
@@ -257,7 +247,15 @@
         <w:t>mph over</w:t>
       </w:r>
       <w:r>
-        <w:t xml:space="preserve"> most latitude plot points, a greater number of high wind speed plot points appear further from the equator.</w:t>
+        <w:t xml:space="preserve"> most latitude plot </w:t>
+      </w:r>
+      <w:bookmarkStart w:id="0" w:name="_GoBack"/>
+      <w:bookmarkEnd w:id="0"/>
+      <w:r>
+        <w:t>points;</w:t>
+      </w:r>
+      <w:r>
+        <w:t xml:space="preserve"> a greater number of high wind speed plot points appear further from the equator.</w:t>
       </w:r>
     </w:p>
     <w:sectPr>
